--- a/Doc1.docx
+++ b/Doc1.docx
@@ -2,7 +2,735 @@
 <file path=word/document.xml><?xml version="1.0" encoding="utf-8"?>
 <w:document xmlns:wpc="http://schemas.microsoft.com/office/word/2010/wordprocessingCanvas" xmlns:cx="http://schemas.microsoft.com/office/drawing/2014/chartex" xmlns:cx1="http://schemas.microsoft.com/office/drawing/2015/9/8/chartex" xmlns:cx2="http://schemas.microsoft.com/office/drawing/2015/10/21/chartex" xmlns:cx3="http://schemas.microsoft.com/office/drawing/2016/5/9/chartex" xmlns:cx4="http://schemas.microsoft.com/office/drawing/2016/5/10/chartex" xmlns:cx5="http://schemas.microsoft.com/office/drawing/2016/5/11/chartex" xmlns:cx6="http://schemas.microsoft.com/office/drawing/2016/5/12/chartex" xmlns:cx7="http://schemas.microsoft.com/office/drawing/2016/5/13/chartex" xmlns:cx8="http://schemas.microsoft.com/office/drawing/2016/5/14/chartex" xmlns:mc="http://schemas.openxmlformats.org/markup-compatibility/2006" xmlns:aink="http://schemas.microsoft.com/office/drawing/2016/ink" xmlns:am3d="http://schemas.microsoft.com/office/drawing/2017/model3d" xmlns:o="urn:schemas-microsoft-com:office:office" xmlns:oel="http://schemas.microsoft.com/office/2019/extlst" xmlns:r="http://schemas.openxmlformats.org/officeDocument/2006/relationships" xmlns:m="http://schemas.openxmlformats.org/officeDocument/2006/math" xmlns:v="urn:schemas-microsoft-com:vml" xmlns:wp14="http://schemas.microsoft.com/office/word/2010/wordprocessingDrawing" xmlns:wp="http://schemas.openxmlformats.org/drawingml/2006/wordprocessingDrawing" xmlns:w10="urn:schemas-microsoft-com:office:word" xmlns:w="http://schemas.openxmlformats.org/wordprocessingml/2006/main" xmlns:w14="http://schemas.microsoft.com/office/word/2010/wordml" xmlns:w15="http://schemas.microsoft.com/office/word/2012/wordml" xmlns:w16cex="http://schemas.microsoft.com/office/word/2018/wordml/cex" xmlns:w16cid="http://schemas.microsoft.com/office/word/2016/wordml/cid" xmlns:w16="http://schemas.microsoft.com/office/word/2018/wordml" xmlns:w16sdtdh="http://schemas.microsoft.com/office/word/2020/wordml/sdtdatahash" xmlns:w16se="http://schemas.microsoft.com/office/word/2015/wordml/symex" xmlns:wpg="http://schemas.microsoft.com/office/word/2010/wordprocessingGroup" xmlns:wpi="http://schemas.microsoft.com/office/word/2010/wordprocessingInk" xmlns:wne="http://schemas.microsoft.com/office/word/2006/wordml" xmlns:wps="http://schemas.microsoft.com/office/word/2010/wordprocessingShape" mc:Ignorable="w14 w15 w16se w16cid w16 w16cex w16sdtdh wp14">
   <w:body>
+    <w:p>
+      <w:r>
+        <w:rPr>
+          <w:rFonts w:hint="eastAsia"/>
+        </w:rPr>
+        <w:t>範圍</w:t>
+      </w:r>
+    </w:p>
+    <w:p>
+      <w:pPr>
+        <w:pStyle w:val="a3"/>
+        <w:numPr>
+          <w:ilvl w:val="0"/>
+          <w:numId w:val="5"/>
+        </w:numPr>
+        <w:ind w:leftChars="0"/>
+      </w:pPr>
+      <w:r>
+        <w:t>Pirun Fab</w:t>
+      </w:r>
+    </w:p>
+    <w:p>
+      <w:pPr>
+        <w:pStyle w:val="a3"/>
+        <w:numPr>
+          <w:ilvl w:val="0"/>
+          <w:numId w:val="5"/>
+        </w:numPr>
+        <w:ind w:leftChars="0"/>
+        <w:rPr>
+          <w:rFonts w:hint="eastAsia"/>
+        </w:rPr>
+      </w:pPr>
+      <w:r>
+        <w:rPr>
+          <w:rFonts w:hint="eastAsia"/>
+        </w:rPr>
+        <w:t>P</w:t>
+      </w:r>
+      <w:r>
+        <w:t>irun</w:t>
+      </w:r>
+      <w:r>
+        <w:t xml:space="preserve"> ini </w:t>
+      </w:r>
+      <w:r>
+        <w:t>–</w:t>
+      </w:r>
+      <w:r>
+        <w:t xml:space="preserve"> </w:t>
+      </w:r>
+      <w:r>
+        <w:rPr>
+          <w:rFonts w:hint="eastAsia"/>
+        </w:rPr>
+        <w:t>影響小，便於</w:t>
+      </w:r>
+      <w:r>
+        <w:rPr>
+          <w:rFonts w:hint="eastAsia"/>
+        </w:rPr>
+        <w:t>功能驗證</w:t>
+      </w:r>
+      <w:r>
+        <w:rPr>
+          <w:rFonts w:hint="eastAsia"/>
+        </w:rPr>
+        <w:t>，經過內容檢查</w:t>
+      </w:r>
+    </w:p>
+    <w:p>
+      <w:pPr>
+        <w:rPr>
+          <w:rFonts w:hint="eastAsia"/>
+        </w:rPr>
+      </w:pPr>
+    </w:p>
+    <w:p>
+      <w:pPr>
+        <w:rPr>
+          <w:rFonts w:hint="eastAsia"/>
+        </w:rPr>
+      </w:pPr>
+      <w:r>
+        <w:rPr>
+          <w:rFonts w:hint="eastAsia"/>
+        </w:rPr>
+        <w:t>前置準備</w:t>
+      </w:r>
+    </w:p>
+    <w:p>
+      <w:pPr>
+        <w:pStyle w:val="a3"/>
+        <w:numPr>
+          <w:ilvl w:val="0"/>
+          <w:numId w:val="1"/>
+        </w:numPr>
+        <w:ind w:leftChars="0"/>
+      </w:pPr>
+      <w:r>
+        <w:rPr>
+          <w:rFonts w:hint="eastAsia"/>
+        </w:rPr>
+        <w:t>A</w:t>
+      </w:r>
+      <w:r>
+        <w:t>pply Pirun Fab minIO account</w:t>
+      </w:r>
+    </w:p>
+    <w:p>
+      <w:pPr>
+        <w:pStyle w:val="a3"/>
+        <w:numPr>
+          <w:ilvl w:val="0"/>
+          <w:numId w:val="1"/>
+        </w:numPr>
+        <w:ind w:leftChars="0"/>
+      </w:pPr>
+      <w:r>
+        <w:rPr>
+          <w:rFonts w:hint="eastAsia"/>
+        </w:rPr>
+        <w:t>D</w:t>
+      </w:r>
+      <w:r>
+        <w:t>eploy CentralConfig (MariaDB &amp; APIs)</w:t>
+      </w:r>
+    </w:p>
+    <w:p>
+      <w:pPr>
+        <w:pStyle w:val="a3"/>
+        <w:numPr>
+          <w:ilvl w:val="0"/>
+          <w:numId w:val="1"/>
+        </w:numPr>
+        <w:ind w:leftChars="0"/>
+      </w:pPr>
+      <w:r>
+        <w:rPr>
+          <w:rFonts w:hint="eastAsia"/>
+        </w:rPr>
+        <w:t>S</w:t>
+      </w:r>
+      <w:r>
+        <w:t>etup Release pipeline</w:t>
+      </w:r>
+    </w:p>
+    <w:p>
+      <w:pPr>
+        <w:pStyle w:val="a3"/>
+        <w:numPr>
+          <w:ilvl w:val="0"/>
+          <w:numId w:val="1"/>
+        </w:numPr>
+        <w:ind w:leftChars="0"/>
+      </w:pPr>
+      <w:r>
+        <w:rPr>
+          <w:rFonts w:hint="eastAsia"/>
+        </w:rPr>
+        <w:t>決定</w:t>
+      </w:r>
+      <w:r>
+        <w:t>CentralConfig</w:t>
+      </w:r>
+      <w:r>
+        <w:t xml:space="preserve"> </w:t>
+      </w:r>
+      <w:r>
+        <w:t>polling</w:t>
+      </w:r>
+      <w:r>
+        <w:t xml:space="preserve"> new config</w:t>
+      </w:r>
+      <w:r>
+        <w:rPr>
+          <w:rFonts w:hint="eastAsia"/>
+        </w:rPr>
+        <w:t xml:space="preserve"> </w:t>
+      </w:r>
+      <w:r>
+        <w:t>frequency</w:t>
+      </w:r>
+    </w:p>
     <w:p/>
+    <w:p>
+      <w:r>
+        <w:rPr>
+          <w:rFonts w:hint="eastAsia"/>
+        </w:rPr>
+        <w:t>階段</w:t>
+      </w:r>
+    </w:p>
+    <w:p>
+      <w:pPr>
+        <w:pStyle w:val="a3"/>
+        <w:numPr>
+          <w:ilvl w:val="0"/>
+          <w:numId w:val="3"/>
+        </w:numPr>
+        <w:ind w:leftChars="0"/>
+        <w:rPr>
+          <w:rFonts w:hint="eastAsia"/>
+        </w:rPr>
+      </w:pPr>
+      <w:r>
+        <w:rPr>
+          <w:rFonts w:hint="eastAsia"/>
+        </w:rPr>
+        <w:t>O</w:t>
+      </w:r>
+      <w:r>
+        <w:t>MI Code (w/ CentralConfig Local Agent) Force release</w:t>
+      </w:r>
+    </w:p>
+    <w:p>
+      <w:pPr>
+        <w:pStyle w:val="a3"/>
+        <w:numPr>
+          <w:ilvl w:val="0"/>
+          <w:numId w:val="2"/>
+        </w:numPr>
+        <w:ind w:leftChars="0"/>
+      </w:pPr>
+      <w:r>
+        <w:t>IT Pirun</w:t>
+      </w:r>
+    </w:p>
+    <w:p>
+      <w:pPr>
+        <w:pStyle w:val="a3"/>
+        <w:numPr>
+          <w:ilvl w:val="0"/>
+          <w:numId w:val="2"/>
+        </w:numPr>
+        <w:ind w:leftChars="0"/>
+      </w:pPr>
+      <w:r>
+        <w:t>User Group Pirun</w:t>
+      </w:r>
+    </w:p>
+    <w:p>
+      <w:pPr>
+        <w:pStyle w:val="a3"/>
+        <w:numPr>
+          <w:ilvl w:val="0"/>
+          <w:numId w:val="2"/>
+        </w:numPr>
+        <w:ind w:leftChars="0"/>
+      </w:pPr>
+      <w:r>
+        <w:t>All Users Pirun</w:t>
+      </w:r>
+    </w:p>
+    <w:p/>
+    <w:p>
+      <w:pPr>
+        <w:pStyle w:val="a3"/>
+        <w:numPr>
+          <w:ilvl w:val="0"/>
+          <w:numId w:val="3"/>
+        </w:numPr>
+        <w:ind w:leftChars="0"/>
+        <w:rPr>
+          <w:rFonts w:hint="eastAsia"/>
+        </w:rPr>
+      </w:pPr>
+      <w:r>
+        <w:rPr>
+          <w:rFonts w:hint="eastAsia"/>
+        </w:rPr>
+        <w:t>O</w:t>
+      </w:r>
+      <w:r>
+        <w:t xml:space="preserve">MI Code (w/ CentralConfig Local Agent) </w:t>
+      </w:r>
+      <w:r>
+        <w:t>Software Center</w:t>
+      </w:r>
+      <w:r>
+        <w:t xml:space="preserve"> release</w:t>
+      </w:r>
+    </w:p>
+    <w:p>
+      <w:pPr>
+        <w:rPr>
+          <w:rFonts w:hint="eastAsia"/>
+        </w:rPr>
+      </w:pPr>
+    </w:p>
+    <w:p>
+      <w:r>
+        <w:rPr>
+          <w:rFonts w:hint="eastAsia"/>
+        </w:rPr>
+        <w:t>測試</w:t>
+      </w:r>
+      <w:r>
+        <w:rPr>
+          <w:rFonts w:hint="eastAsia"/>
+        </w:rPr>
+        <w:t>項目</w:t>
+      </w:r>
+    </w:p>
+    <w:p>
+      <w:pPr>
+        <w:rPr>
+          <w:rFonts w:hint="eastAsia"/>
+        </w:rPr>
+      </w:pPr>
+      <w:r>
+        <w:tab/>
+        <w:t>(</w:t>
+      </w:r>
+      <w:r>
+        <w:rPr>
+          <w:rFonts w:hint="eastAsia"/>
+        </w:rPr>
+        <w:t>如何追蹤</w:t>
+      </w:r>
+      <w:r>
+        <w:t>Central Config Local Agent</w:t>
+      </w:r>
+      <w:r>
+        <w:rPr>
+          <w:rFonts w:hint="eastAsia"/>
+        </w:rPr>
+        <w:t>正確啟動？</w:t>
+      </w:r>
+      <w:r>
+        <w:rPr>
+          <w:rFonts w:hint="eastAsia"/>
+        </w:rPr>
+        <w:t>)</w:t>
+      </w:r>
+    </w:p>
+    <w:p>
+      <w:pPr>
+        <w:pStyle w:val="a3"/>
+        <w:numPr>
+          <w:ilvl w:val="0"/>
+          <w:numId w:val="4"/>
+        </w:numPr>
+        <w:ind w:leftChars="0"/>
+      </w:pPr>
+      <w:r>
+        <w:t>MMDB table config</w:t>
+      </w:r>
+      <w:r>
+        <w:rPr>
+          <w:rFonts w:hint="eastAsia"/>
+        </w:rPr>
+        <w:t>逃生門</w:t>
+      </w:r>
+    </w:p>
+    <w:p>
+      <w:pPr>
+        <w:pStyle w:val="a3"/>
+        <w:numPr>
+          <w:ilvl w:val="1"/>
+          <w:numId w:val="4"/>
+        </w:numPr>
+        <w:ind w:leftChars="0"/>
+      </w:pPr>
+      <w:r>
+        <w:t>n</w:t>
+      </w:r>
+      <w:r>
+        <w:t>o config</w:t>
+      </w:r>
+    </w:p>
+    <w:p>
+      <w:pPr>
+        <w:pStyle w:val="a3"/>
+        <w:numPr>
+          <w:ilvl w:val="1"/>
+          <w:numId w:val="4"/>
+        </w:numPr>
+        <w:ind w:leftChars="0"/>
+      </w:pPr>
+      <w:r>
+        <w:t>c</w:t>
+      </w:r>
+      <w:r>
+        <w:t>onfig Y</w:t>
+      </w:r>
+    </w:p>
+    <w:p>
+      <w:pPr>
+        <w:pStyle w:val="a3"/>
+        <w:numPr>
+          <w:ilvl w:val="1"/>
+          <w:numId w:val="4"/>
+        </w:numPr>
+        <w:ind w:leftChars="0"/>
+        <w:rPr>
+          <w:rFonts w:hint="eastAsia"/>
+        </w:rPr>
+      </w:pPr>
+      <w:r>
+        <w:t>c</w:t>
+      </w:r>
+      <w:r>
+        <w:t>onfig N</w:t>
+      </w:r>
+    </w:p>
+    <w:p>
+      <w:pPr>
+        <w:pStyle w:val="a3"/>
+        <w:numPr>
+          <w:ilvl w:val="0"/>
+          <w:numId w:val="4"/>
+        </w:numPr>
+        <w:ind w:leftChars="0"/>
+      </w:pPr>
+      <w:r>
+        <w:rPr>
+          <w:rFonts w:hint="eastAsia"/>
+        </w:rPr>
+        <w:t>(</w:t>
+      </w:r>
+      <w:r>
+        <w:t>optional) no config.json</w:t>
+      </w:r>
+    </w:p>
+    <w:p>
+      <w:pPr>
+        <w:pStyle w:val="a3"/>
+        <w:numPr>
+          <w:ilvl w:val="1"/>
+          <w:numId w:val="4"/>
+        </w:numPr>
+        <w:ind w:leftChars="0"/>
+      </w:pPr>
+      <w:r>
+        <w:t>test ini function</w:t>
+      </w:r>
+    </w:p>
+    <w:p>
+      <w:pPr>
+        <w:pStyle w:val="a3"/>
+        <w:numPr>
+          <w:ilvl w:val="0"/>
+          <w:numId w:val="4"/>
+        </w:numPr>
+        <w:ind w:leftChars="0"/>
+      </w:pPr>
+      <w:r>
+        <w:t>Master Config release</w:t>
+      </w:r>
+    </w:p>
+    <w:p>
+      <w:pPr>
+        <w:pStyle w:val="a3"/>
+        <w:numPr>
+          <w:ilvl w:val="1"/>
+          <w:numId w:val="4"/>
+        </w:numPr>
+        <w:ind w:leftChars="0"/>
+      </w:pPr>
+      <w:r>
+        <w:t>get first config.json</w:t>
+      </w:r>
+    </w:p>
+    <w:p>
+      <w:pPr>
+        <w:pStyle w:val="a3"/>
+        <w:numPr>
+          <w:ilvl w:val="1"/>
+          <w:numId w:val="4"/>
+        </w:numPr>
+        <w:ind w:leftChars="0"/>
+      </w:pPr>
+      <w:r>
+        <w:t>release updated config.json</w:t>
+      </w:r>
+    </w:p>
+    <w:p>
+      <w:pPr>
+        <w:pStyle w:val="a3"/>
+        <w:numPr>
+          <w:ilvl w:val="1"/>
+          <w:numId w:val="4"/>
+        </w:numPr>
+        <w:ind w:leftChars="0"/>
+      </w:pPr>
+      <w:r>
+        <w:t>release new</w:t>
+      </w:r>
+      <w:r>
+        <w:t xml:space="preserve"> version</w:t>
+      </w:r>
+      <w:r>
+        <w:t xml:space="preserve"> </w:t>
+      </w:r>
+      <w:r>
+        <w:t>OMI Code</w:t>
+      </w:r>
+    </w:p>
+    <w:p>
+      <w:pPr>
+        <w:pStyle w:val="a3"/>
+        <w:numPr>
+          <w:ilvl w:val="1"/>
+          <w:numId w:val="4"/>
+        </w:numPr>
+        <w:ind w:leftChars="0"/>
+      </w:pPr>
+      <w:r>
+        <w:rPr>
+          <w:rFonts w:hint="eastAsia"/>
+        </w:rPr>
+        <w:t>r</w:t>
+      </w:r>
+      <w:r>
+        <w:t>elease config.json for new version OMI Code</w:t>
+      </w:r>
+    </w:p>
+    <w:p>
+      <w:pPr>
+        <w:pStyle w:val="a3"/>
+        <w:numPr>
+          <w:ilvl w:val="0"/>
+          <w:numId w:val="4"/>
+        </w:numPr>
+        <w:ind w:leftChars="0"/>
+      </w:pPr>
+      <w:r>
+        <w:t>Group Config release</w:t>
+      </w:r>
+    </w:p>
+    <w:p>
+      <w:pPr>
+        <w:pStyle w:val="a3"/>
+        <w:numPr>
+          <w:ilvl w:val="1"/>
+          <w:numId w:val="4"/>
+        </w:numPr>
+        <w:ind w:leftChars="0"/>
+      </w:pPr>
+      <w:r>
+        <w:t>release group config.json</w:t>
+      </w:r>
+    </w:p>
+    <w:p>
+      <w:pPr>
+        <w:pStyle w:val="a3"/>
+        <w:numPr>
+          <w:ilvl w:val="1"/>
+          <w:numId w:val="4"/>
+        </w:numPr>
+        <w:ind w:leftChars="0"/>
+      </w:pPr>
+      <w:r>
+        <w:rPr>
+          <w:rFonts w:hint="eastAsia"/>
+        </w:rPr>
+        <w:t>a</w:t>
+      </w:r>
+      <w:r>
+        <w:t>dd group host</w:t>
+      </w:r>
+    </w:p>
+    <w:p>
+      <w:pPr>
+        <w:pStyle w:val="a3"/>
+        <w:numPr>
+          <w:ilvl w:val="1"/>
+          <w:numId w:val="4"/>
+        </w:numPr>
+        <w:ind w:leftChars="0"/>
+      </w:pPr>
+      <w:r>
+        <w:rPr>
+          <w:rFonts w:hint="eastAsia"/>
+        </w:rPr>
+        <w:t>r</w:t>
+      </w:r>
+      <w:r>
+        <w:t>emove group host</w:t>
+      </w:r>
+    </w:p>
+    <w:p>
+      <w:pPr>
+        <w:pStyle w:val="a3"/>
+        <w:numPr>
+          <w:ilvl w:val="1"/>
+          <w:numId w:val="4"/>
+        </w:numPr>
+        <w:ind w:leftChars="0"/>
+      </w:pPr>
+      <w:r>
+        <w:rPr>
+          <w:rFonts w:hint="eastAsia"/>
+        </w:rPr>
+        <w:t>d</w:t>
+      </w:r>
+      <w:r>
+        <w:t>isable group</w:t>
+      </w:r>
+    </w:p>
+    <w:p>
+      <w:pPr>
+        <w:pStyle w:val="a3"/>
+        <w:ind w:leftChars="0" w:left="840"/>
+        <w:rPr>
+          <w:rFonts w:hint="eastAsia"/>
+        </w:rPr>
+      </w:pPr>
+    </w:p>
+    <w:p/>
+    <w:p>
+      <w:pPr>
+        <w:rPr>
+          <w:rFonts w:hint="eastAsia"/>
+        </w:rPr>
+      </w:pPr>
+    </w:p>
+    <w:p>
+      <w:r>
+        <w:rPr>
+          <w:rFonts w:hint="eastAsia"/>
+        </w:rPr>
+        <w:t>測試時程</w:t>
+      </w:r>
+    </w:p>
+    <w:p>
+      <w:pPr>
+        <w:pStyle w:val="a3"/>
+        <w:numPr>
+          <w:ilvl w:val="0"/>
+          <w:numId w:val="7"/>
+        </w:numPr>
+        <w:ind w:leftChars="0"/>
+        <w:rPr>
+          <w:rFonts w:hint="eastAsia"/>
+        </w:rPr>
+      </w:pPr>
+      <w:r>
+        <w:rPr>
+          <w:rFonts w:hint="eastAsia"/>
+        </w:rPr>
+        <w:t>D</w:t>
+      </w:r>
+      <w:r>
+        <w:t xml:space="preserve"> =&gt; </w:t>
+      </w:r>
+      <w:r>
+        <w:t>Pirun Fab normal OMI Code release to software center</w:t>
+      </w:r>
+    </w:p>
+    <w:p>
+      <w:pPr>
+        <w:pStyle w:val="a3"/>
+        <w:numPr>
+          <w:ilvl w:val="0"/>
+          <w:numId w:val="7"/>
+        </w:numPr>
+        <w:ind w:leftChars="0"/>
+      </w:pPr>
+      <w:r>
+        <w:rPr>
+          <w:rFonts w:hint="eastAsia"/>
+        </w:rPr>
+        <w:t>D</w:t>
+      </w:r>
+      <w:r>
+        <w:t xml:space="preserve"> + 1w =&gt; Force release IT Pirun</w:t>
+      </w:r>
+    </w:p>
+    <w:p>
+      <w:pPr>
+        <w:pStyle w:val="a3"/>
+        <w:numPr>
+          <w:ilvl w:val="0"/>
+          <w:numId w:val="7"/>
+        </w:numPr>
+        <w:ind w:leftChars="0"/>
+      </w:pPr>
+      <w:r>
+        <w:rPr>
+          <w:rFonts w:hint="eastAsia"/>
+        </w:rPr>
+        <w:t>D</w:t>
+      </w:r>
+      <w:r>
+        <w:t xml:space="preserve"> + 2w =&gt; Force release Group Pirun</w:t>
+      </w:r>
+    </w:p>
+    <w:p>
+      <w:pPr>
+        <w:pStyle w:val="a3"/>
+        <w:numPr>
+          <w:ilvl w:val="0"/>
+          <w:numId w:val="7"/>
+        </w:numPr>
+        <w:ind w:leftChars="0"/>
+        <w:rPr>
+          <w:rFonts w:hint="eastAsia"/>
+        </w:rPr>
+      </w:pPr>
+      <w:r>
+        <w:rPr>
+          <w:rFonts w:hint="eastAsia"/>
+        </w:rPr>
+        <w:t>D</w:t>
+      </w:r>
+      <w:r>
+        <w:t xml:space="preserve"> + 5w (risk – </w:t>
+      </w:r>
+      <w:r>
+        <w:t xml:space="preserve">impact </w:t>
+      </w:r>
+      <w:r>
+        <w:rPr>
+          <w:rFonts w:hint="eastAsia"/>
+        </w:rPr>
+        <w:t>n</w:t>
+      </w:r>
+      <w:r>
+        <w:t xml:space="preserve">ormal release </w:t>
+      </w:r>
+      <w:r>
+        <w:t>code update</w:t>
+      </w:r>
+      <w:r>
+        <w:t>) =&gt; Force release to all user &amp; release to Software Center</w:t>
+      </w:r>
+    </w:p>
     <w:sectPr>
       <w:pgSz w:w="11900" w:h="16840"/>
       <w:pgMar w:top="1440" w:right="1800" w:bottom="1440" w:left="1800" w:header="851" w:footer="992" w:gutter="0"/>
@@ -11,6 +739,656 @@
     </w:sectPr>
   </w:body>
 </w:document>
+</file>
+
+<file path=word/numbering.xml><?xml version="1.0" encoding="utf-8"?>
+<w:numbering xmlns:wpc="http://schemas.microsoft.com/office/word/2010/wordprocessingCanvas" xmlns:cx="http://schemas.microsoft.com/office/drawing/2014/chartex" xmlns:cx1="http://schemas.microsoft.com/office/drawing/2015/9/8/chartex" xmlns:cx2="http://schemas.microsoft.com/office/drawing/2015/10/21/chartex" xmlns:cx3="http://schemas.microsoft.com/office/drawing/2016/5/9/chartex" xmlns:cx4="http://schemas.microsoft.com/office/drawing/2016/5/10/chartex" xmlns:cx5="http://schemas.microsoft.com/office/drawing/2016/5/11/chartex" xmlns:cx6="http://schemas.microsoft.com/office/drawing/2016/5/12/chartex" xmlns:cx7="http://schemas.microsoft.com/office/drawing/2016/5/13/chartex" xmlns:cx8="http://schemas.microsoft.com/office/drawing/2016/5/14/chartex" xmlns:mc="http://schemas.openxmlformats.org/markup-compatibility/2006" xmlns:aink="http://schemas.microsoft.com/office/drawing/2016/ink" xmlns:am3d="http://schemas.microsoft.com/office/drawing/2017/model3d" xmlns:o="urn:schemas-microsoft-com:office:office" xmlns:oel="http://schemas.microsoft.com/office/2019/extlst" xmlns:r="http://schemas.openxmlformats.org/officeDocument/2006/relationships" xmlns:m="http://schemas.openxmlformats.org/officeDocument/2006/math" xmlns:v="urn:schemas-microsoft-com:vml" xmlns:wp14="http://schemas.microsoft.com/office/word/2010/wordprocessingDrawing" xmlns:wp="http://schemas.openxmlformats.org/drawingml/2006/wordprocessingDrawing" xmlns:w10="urn:schemas-microsoft-com:office:word" xmlns:w="http://schemas.openxmlformats.org/wordprocessingml/2006/main" xmlns:w14="http://schemas.microsoft.com/office/word/2010/wordml" xmlns:w15="http://schemas.microsoft.com/office/word/2012/wordml" xmlns:w16cex="http://schemas.microsoft.com/office/word/2018/wordml/cex" xmlns:w16cid="http://schemas.microsoft.com/office/word/2016/wordml/cid" xmlns:w16="http://schemas.microsoft.com/office/word/2018/wordml" xmlns:w16sdtdh="http://schemas.microsoft.com/office/word/2020/wordml/sdtdatahash" xmlns:w16se="http://schemas.microsoft.com/office/word/2015/wordml/symex" xmlns:wpg="http://schemas.microsoft.com/office/word/2010/wordprocessingGroup" xmlns:wpi="http://schemas.microsoft.com/office/word/2010/wordprocessingInk" xmlns:wne="http://schemas.microsoft.com/office/word/2006/wordml" xmlns:wps="http://schemas.microsoft.com/office/word/2010/wordprocessingShape" mc:Ignorable="w14 w15 w16se w16cid w16 w16cex w16sdtdh wp14">
+  <w:abstractNum w:abstractNumId="0" w15:restartNumberingAfterBreak="0">
+    <w:nsid w:val="121D0AF6"/>
+    <w:multiLevelType w:val="hybridMultilevel"/>
+    <w:tmpl w:val="69A2FA56"/>
+    <w:lvl w:ilvl="0" w:tplc="821E336E">
+      <w:start w:val="1"/>
+      <w:numFmt w:val="upperLetter"/>
+      <w:lvlText w:val="%1."/>
+      <w:lvlJc w:val="left"/>
+      <w:pPr>
+        <w:ind w:left="840" w:hanging="360"/>
+      </w:pPr>
+      <w:rPr>
+        <w:rFonts w:hint="default"/>
+      </w:rPr>
+    </w:lvl>
+    <w:lvl w:ilvl="1" w:tplc="04090019" w:tentative="1">
+      <w:start w:val="1"/>
+      <w:numFmt w:val="ideographTraditional"/>
+      <w:lvlText w:val="%2、"/>
+      <w:lvlJc w:val="left"/>
+      <w:pPr>
+        <w:ind w:left="1440" w:hanging="480"/>
+      </w:pPr>
+    </w:lvl>
+    <w:lvl w:ilvl="2" w:tplc="0409001B" w:tentative="1">
+      <w:start w:val="1"/>
+      <w:numFmt w:val="lowerRoman"/>
+      <w:lvlText w:val="%3."/>
+      <w:lvlJc w:val="right"/>
+      <w:pPr>
+        <w:ind w:left="1920" w:hanging="480"/>
+      </w:pPr>
+    </w:lvl>
+    <w:lvl w:ilvl="3" w:tplc="0409000F" w:tentative="1">
+      <w:start w:val="1"/>
+      <w:numFmt w:val="decimal"/>
+      <w:lvlText w:val="%4."/>
+      <w:lvlJc w:val="left"/>
+      <w:pPr>
+        <w:ind w:left="2400" w:hanging="480"/>
+      </w:pPr>
+    </w:lvl>
+    <w:lvl w:ilvl="4" w:tplc="04090019" w:tentative="1">
+      <w:start w:val="1"/>
+      <w:numFmt w:val="ideographTraditional"/>
+      <w:lvlText w:val="%5、"/>
+      <w:lvlJc w:val="left"/>
+      <w:pPr>
+        <w:ind w:left="2880" w:hanging="480"/>
+      </w:pPr>
+    </w:lvl>
+    <w:lvl w:ilvl="5" w:tplc="0409001B" w:tentative="1">
+      <w:start w:val="1"/>
+      <w:numFmt w:val="lowerRoman"/>
+      <w:lvlText w:val="%6."/>
+      <w:lvlJc w:val="right"/>
+      <w:pPr>
+        <w:ind w:left="3360" w:hanging="480"/>
+      </w:pPr>
+    </w:lvl>
+    <w:lvl w:ilvl="6" w:tplc="0409000F" w:tentative="1">
+      <w:start w:val="1"/>
+      <w:numFmt w:val="decimal"/>
+      <w:lvlText w:val="%7."/>
+      <w:lvlJc w:val="left"/>
+      <w:pPr>
+        <w:ind w:left="3840" w:hanging="480"/>
+      </w:pPr>
+    </w:lvl>
+    <w:lvl w:ilvl="7" w:tplc="04090019" w:tentative="1">
+      <w:start w:val="1"/>
+      <w:numFmt w:val="ideographTraditional"/>
+      <w:lvlText w:val="%8、"/>
+      <w:lvlJc w:val="left"/>
+      <w:pPr>
+        <w:ind w:left="4320" w:hanging="480"/>
+      </w:pPr>
+    </w:lvl>
+    <w:lvl w:ilvl="8" w:tplc="0409001B" w:tentative="1">
+      <w:start w:val="1"/>
+      <w:numFmt w:val="lowerRoman"/>
+      <w:lvlText w:val="%9."/>
+      <w:lvlJc w:val="right"/>
+      <w:pPr>
+        <w:ind w:left="4800" w:hanging="480"/>
+      </w:pPr>
+    </w:lvl>
+  </w:abstractNum>
+  <w:abstractNum w:abstractNumId="1" w15:restartNumberingAfterBreak="0">
+    <w:nsid w:val="1F791EC4"/>
+    <w:multiLevelType w:val="hybridMultilevel"/>
+    <w:tmpl w:val="541E94FC"/>
+    <w:lvl w:ilvl="0" w:tplc="76064C9C">
+      <w:start w:val="1"/>
+      <w:numFmt w:val="decimal"/>
+      <w:lvlText w:val="%1."/>
+      <w:lvlJc w:val="left"/>
+      <w:pPr>
+        <w:ind w:left="840" w:hanging="360"/>
+      </w:pPr>
+      <w:rPr>
+        <w:rFonts w:hint="default"/>
+      </w:rPr>
+    </w:lvl>
+    <w:lvl w:ilvl="1" w:tplc="04090019" w:tentative="1">
+      <w:start w:val="1"/>
+      <w:numFmt w:val="ideographTraditional"/>
+      <w:lvlText w:val="%2、"/>
+      <w:lvlJc w:val="left"/>
+      <w:pPr>
+        <w:ind w:left="1440" w:hanging="480"/>
+      </w:pPr>
+    </w:lvl>
+    <w:lvl w:ilvl="2" w:tplc="0409001B" w:tentative="1">
+      <w:start w:val="1"/>
+      <w:numFmt w:val="lowerRoman"/>
+      <w:lvlText w:val="%3."/>
+      <w:lvlJc w:val="right"/>
+      <w:pPr>
+        <w:ind w:left="1920" w:hanging="480"/>
+      </w:pPr>
+    </w:lvl>
+    <w:lvl w:ilvl="3" w:tplc="0409000F" w:tentative="1">
+      <w:start w:val="1"/>
+      <w:numFmt w:val="decimal"/>
+      <w:lvlText w:val="%4."/>
+      <w:lvlJc w:val="left"/>
+      <w:pPr>
+        <w:ind w:left="2400" w:hanging="480"/>
+      </w:pPr>
+    </w:lvl>
+    <w:lvl w:ilvl="4" w:tplc="04090019" w:tentative="1">
+      <w:start w:val="1"/>
+      <w:numFmt w:val="ideographTraditional"/>
+      <w:lvlText w:val="%5、"/>
+      <w:lvlJc w:val="left"/>
+      <w:pPr>
+        <w:ind w:left="2880" w:hanging="480"/>
+      </w:pPr>
+    </w:lvl>
+    <w:lvl w:ilvl="5" w:tplc="0409001B" w:tentative="1">
+      <w:start w:val="1"/>
+      <w:numFmt w:val="lowerRoman"/>
+      <w:lvlText w:val="%6."/>
+      <w:lvlJc w:val="right"/>
+      <w:pPr>
+        <w:ind w:left="3360" w:hanging="480"/>
+      </w:pPr>
+    </w:lvl>
+    <w:lvl w:ilvl="6" w:tplc="0409000F" w:tentative="1">
+      <w:start w:val="1"/>
+      <w:numFmt w:val="decimal"/>
+      <w:lvlText w:val="%7."/>
+      <w:lvlJc w:val="left"/>
+      <w:pPr>
+        <w:ind w:left="3840" w:hanging="480"/>
+      </w:pPr>
+    </w:lvl>
+    <w:lvl w:ilvl="7" w:tplc="04090019" w:tentative="1">
+      <w:start w:val="1"/>
+      <w:numFmt w:val="ideographTraditional"/>
+      <w:lvlText w:val="%8、"/>
+      <w:lvlJc w:val="left"/>
+      <w:pPr>
+        <w:ind w:left="4320" w:hanging="480"/>
+      </w:pPr>
+    </w:lvl>
+    <w:lvl w:ilvl="8" w:tplc="0409001B" w:tentative="1">
+      <w:start w:val="1"/>
+      <w:numFmt w:val="lowerRoman"/>
+      <w:lvlText w:val="%9."/>
+      <w:lvlJc w:val="right"/>
+      <w:pPr>
+        <w:ind w:left="4800" w:hanging="480"/>
+      </w:pPr>
+    </w:lvl>
+  </w:abstractNum>
+  <w:abstractNum w:abstractNumId="2" w15:restartNumberingAfterBreak="0">
+    <w:nsid w:val="31F54B05"/>
+    <w:multiLevelType w:val="hybridMultilevel"/>
+    <w:tmpl w:val="91A00C8E"/>
+    <w:lvl w:ilvl="0" w:tplc="8F8C9AEA">
+      <w:start w:val="1"/>
+      <w:numFmt w:val="upperLetter"/>
+      <w:lvlText w:val="%1."/>
+      <w:lvlJc w:val="left"/>
+      <w:pPr>
+        <w:ind w:left="840" w:hanging="360"/>
+      </w:pPr>
+      <w:rPr>
+        <w:rFonts w:hint="default"/>
+      </w:rPr>
+    </w:lvl>
+    <w:lvl w:ilvl="1" w:tplc="04090019" w:tentative="1">
+      <w:start w:val="1"/>
+      <w:numFmt w:val="ideographTraditional"/>
+      <w:lvlText w:val="%2、"/>
+      <w:lvlJc w:val="left"/>
+      <w:pPr>
+        <w:ind w:left="1440" w:hanging="480"/>
+      </w:pPr>
+    </w:lvl>
+    <w:lvl w:ilvl="2" w:tplc="0409001B" w:tentative="1">
+      <w:start w:val="1"/>
+      <w:numFmt w:val="lowerRoman"/>
+      <w:lvlText w:val="%3."/>
+      <w:lvlJc w:val="right"/>
+      <w:pPr>
+        <w:ind w:left="1920" w:hanging="480"/>
+      </w:pPr>
+    </w:lvl>
+    <w:lvl w:ilvl="3" w:tplc="0409000F" w:tentative="1">
+      <w:start w:val="1"/>
+      <w:numFmt w:val="decimal"/>
+      <w:lvlText w:val="%4."/>
+      <w:lvlJc w:val="left"/>
+      <w:pPr>
+        <w:ind w:left="2400" w:hanging="480"/>
+      </w:pPr>
+    </w:lvl>
+    <w:lvl w:ilvl="4" w:tplc="04090019" w:tentative="1">
+      <w:start w:val="1"/>
+      <w:numFmt w:val="ideographTraditional"/>
+      <w:lvlText w:val="%5、"/>
+      <w:lvlJc w:val="left"/>
+      <w:pPr>
+        <w:ind w:left="2880" w:hanging="480"/>
+      </w:pPr>
+    </w:lvl>
+    <w:lvl w:ilvl="5" w:tplc="0409001B" w:tentative="1">
+      <w:start w:val="1"/>
+      <w:numFmt w:val="lowerRoman"/>
+      <w:lvlText w:val="%6."/>
+      <w:lvlJc w:val="right"/>
+      <w:pPr>
+        <w:ind w:left="3360" w:hanging="480"/>
+      </w:pPr>
+    </w:lvl>
+    <w:lvl w:ilvl="6" w:tplc="0409000F" w:tentative="1">
+      <w:start w:val="1"/>
+      <w:numFmt w:val="decimal"/>
+      <w:lvlText w:val="%7."/>
+      <w:lvlJc w:val="left"/>
+      <w:pPr>
+        <w:ind w:left="3840" w:hanging="480"/>
+      </w:pPr>
+    </w:lvl>
+    <w:lvl w:ilvl="7" w:tplc="04090019" w:tentative="1">
+      <w:start w:val="1"/>
+      <w:numFmt w:val="ideographTraditional"/>
+      <w:lvlText w:val="%8、"/>
+      <w:lvlJc w:val="left"/>
+      <w:pPr>
+        <w:ind w:left="4320" w:hanging="480"/>
+      </w:pPr>
+    </w:lvl>
+    <w:lvl w:ilvl="8" w:tplc="0409001B" w:tentative="1">
+      <w:start w:val="1"/>
+      <w:numFmt w:val="lowerRoman"/>
+      <w:lvlText w:val="%9."/>
+      <w:lvlJc w:val="right"/>
+      <w:pPr>
+        <w:ind w:left="4800" w:hanging="480"/>
+      </w:pPr>
+    </w:lvl>
+  </w:abstractNum>
+  <w:abstractNum w:abstractNumId="3" w15:restartNumberingAfterBreak="0">
+    <w:nsid w:val="40F36464"/>
+    <w:multiLevelType w:val="hybridMultilevel"/>
+    <w:tmpl w:val="65B2F6B8"/>
+    <w:lvl w:ilvl="0" w:tplc="663A4342">
+      <w:start w:val="1"/>
+      <w:numFmt w:val="decimal"/>
+      <w:lvlText w:val="%1."/>
+      <w:lvlJc w:val="left"/>
+      <w:pPr>
+        <w:ind w:left="840" w:hanging="360"/>
+      </w:pPr>
+      <w:rPr>
+        <w:rFonts w:hint="default"/>
+      </w:rPr>
+    </w:lvl>
+    <w:lvl w:ilvl="1" w:tplc="0409001B">
+      <w:start w:val="1"/>
+      <w:numFmt w:val="lowerRoman"/>
+      <w:lvlText w:val="%2."/>
+      <w:lvlJc w:val="right"/>
+      <w:pPr>
+        <w:ind w:left="1440" w:hanging="480"/>
+      </w:pPr>
+    </w:lvl>
+    <w:lvl w:ilvl="2" w:tplc="0409001B" w:tentative="1">
+      <w:start w:val="1"/>
+      <w:numFmt w:val="lowerRoman"/>
+      <w:lvlText w:val="%3."/>
+      <w:lvlJc w:val="right"/>
+      <w:pPr>
+        <w:ind w:left="1920" w:hanging="480"/>
+      </w:pPr>
+    </w:lvl>
+    <w:lvl w:ilvl="3" w:tplc="0409000F" w:tentative="1">
+      <w:start w:val="1"/>
+      <w:numFmt w:val="decimal"/>
+      <w:lvlText w:val="%4."/>
+      <w:lvlJc w:val="left"/>
+      <w:pPr>
+        <w:ind w:left="2400" w:hanging="480"/>
+      </w:pPr>
+    </w:lvl>
+    <w:lvl w:ilvl="4" w:tplc="04090019" w:tentative="1">
+      <w:start w:val="1"/>
+      <w:numFmt w:val="ideographTraditional"/>
+      <w:lvlText w:val="%5、"/>
+      <w:lvlJc w:val="left"/>
+      <w:pPr>
+        <w:ind w:left="2880" w:hanging="480"/>
+      </w:pPr>
+    </w:lvl>
+    <w:lvl w:ilvl="5" w:tplc="0409001B" w:tentative="1">
+      <w:start w:val="1"/>
+      <w:numFmt w:val="lowerRoman"/>
+      <w:lvlText w:val="%6."/>
+      <w:lvlJc w:val="right"/>
+      <w:pPr>
+        <w:ind w:left="3360" w:hanging="480"/>
+      </w:pPr>
+    </w:lvl>
+    <w:lvl w:ilvl="6" w:tplc="0409000F" w:tentative="1">
+      <w:start w:val="1"/>
+      <w:numFmt w:val="decimal"/>
+      <w:lvlText w:val="%7."/>
+      <w:lvlJc w:val="left"/>
+      <w:pPr>
+        <w:ind w:left="3840" w:hanging="480"/>
+      </w:pPr>
+    </w:lvl>
+    <w:lvl w:ilvl="7" w:tplc="04090019" w:tentative="1">
+      <w:start w:val="1"/>
+      <w:numFmt w:val="ideographTraditional"/>
+      <w:lvlText w:val="%8、"/>
+      <w:lvlJc w:val="left"/>
+      <w:pPr>
+        <w:ind w:left="4320" w:hanging="480"/>
+      </w:pPr>
+    </w:lvl>
+    <w:lvl w:ilvl="8" w:tplc="0409001B" w:tentative="1">
+      <w:start w:val="1"/>
+      <w:numFmt w:val="lowerRoman"/>
+      <w:lvlText w:val="%9."/>
+      <w:lvlJc w:val="right"/>
+      <w:pPr>
+        <w:ind w:left="4800" w:hanging="480"/>
+      </w:pPr>
+    </w:lvl>
+  </w:abstractNum>
+  <w:abstractNum w:abstractNumId="4" w15:restartNumberingAfterBreak="0">
+    <w:nsid w:val="50755D87"/>
+    <w:multiLevelType w:val="hybridMultilevel"/>
+    <w:tmpl w:val="1DB29C0E"/>
+    <w:lvl w:ilvl="0" w:tplc="707EF4DC">
+      <w:start w:val="1"/>
+      <w:numFmt w:val="decimal"/>
+      <w:lvlText w:val="%1."/>
+      <w:lvlJc w:val="left"/>
+      <w:pPr>
+        <w:ind w:left="1200" w:hanging="360"/>
+      </w:pPr>
+      <w:rPr>
+        <w:rFonts w:hint="default"/>
+      </w:rPr>
+    </w:lvl>
+    <w:lvl w:ilvl="1" w:tplc="04090019" w:tentative="1">
+      <w:start w:val="1"/>
+      <w:numFmt w:val="ideographTraditional"/>
+      <w:lvlText w:val="%2、"/>
+      <w:lvlJc w:val="left"/>
+      <w:pPr>
+        <w:ind w:left="1800" w:hanging="480"/>
+      </w:pPr>
+    </w:lvl>
+    <w:lvl w:ilvl="2" w:tplc="0409001B" w:tentative="1">
+      <w:start w:val="1"/>
+      <w:numFmt w:val="lowerRoman"/>
+      <w:lvlText w:val="%3."/>
+      <w:lvlJc w:val="right"/>
+      <w:pPr>
+        <w:ind w:left="2280" w:hanging="480"/>
+      </w:pPr>
+    </w:lvl>
+    <w:lvl w:ilvl="3" w:tplc="0409000F" w:tentative="1">
+      <w:start w:val="1"/>
+      <w:numFmt w:val="decimal"/>
+      <w:lvlText w:val="%4."/>
+      <w:lvlJc w:val="left"/>
+      <w:pPr>
+        <w:ind w:left="2760" w:hanging="480"/>
+      </w:pPr>
+    </w:lvl>
+    <w:lvl w:ilvl="4" w:tplc="04090019" w:tentative="1">
+      <w:start w:val="1"/>
+      <w:numFmt w:val="ideographTraditional"/>
+      <w:lvlText w:val="%5、"/>
+      <w:lvlJc w:val="left"/>
+      <w:pPr>
+        <w:ind w:left="3240" w:hanging="480"/>
+      </w:pPr>
+    </w:lvl>
+    <w:lvl w:ilvl="5" w:tplc="0409001B" w:tentative="1">
+      <w:start w:val="1"/>
+      <w:numFmt w:val="lowerRoman"/>
+      <w:lvlText w:val="%6."/>
+      <w:lvlJc w:val="right"/>
+      <w:pPr>
+        <w:ind w:left="3720" w:hanging="480"/>
+      </w:pPr>
+    </w:lvl>
+    <w:lvl w:ilvl="6" w:tplc="0409000F" w:tentative="1">
+      <w:start w:val="1"/>
+      <w:numFmt w:val="decimal"/>
+      <w:lvlText w:val="%7."/>
+      <w:lvlJc w:val="left"/>
+      <w:pPr>
+        <w:ind w:left="4200" w:hanging="480"/>
+      </w:pPr>
+    </w:lvl>
+    <w:lvl w:ilvl="7" w:tplc="04090019" w:tentative="1">
+      <w:start w:val="1"/>
+      <w:numFmt w:val="ideographTraditional"/>
+      <w:lvlText w:val="%8、"/>
+      <w:lvlJc w:val="left"/>
+      <w:pPr>
+        <w:ind w:left="4680" w:hanging="480"/>
+      </w:pPr>
+    </w:lvl>
+    <w:lvl w:ilvl="8" w:tplc="0409001B" w:tentative="1">
+      <w:start w:val="1"/>
+      <w:numFmt w:val="lowerRoman"/>
+      <w:lvlText w:val="%9."/>
+      <w:lvlJc w:val="right"/>
+      <w:pPr>
+        <w:ind w:left="5160" w:hanging="480"/>
+      </w:pPr>
+    </w:lvl>
+  </w:abstractNum>
+  <w:abstractNum w:abstractNumId="5" w15:restartNumberingAfterBreak="0">
+    <w:nsid w:val="69A525F1"/>
+    <w:multiLevelType w:val="hybridMultilevel"/>
+    <w:tmpl w:val="480C84A8"/>
+    <w:lvl w:ilvl="0" w:tplc="3EF83150">
+      <w:start w:val="1"/>
+      <w:numFmt w:val="decimal"/>
+      <w:lvlText w:val="%1."/>
+      <w:lvlJc w:val="left"/>
+      <w:pPr>
+        <w:ind w:left="840" w:hanging="360"/>
+      </w:pPr>
+      <w:rPr>
+        <w:rFonts w:hint="default"/>
+      </w:rPr>
+    </w:lvl>
+    <w:lvl w:ilvl="1" w:tplc="04090019" w:tentative="1">
+      <w:start w:val="1"/>
+      <w:numFmt w:val="ideographTraditional"/>
+      <w:lvlText w:val="%2、"/>
+      <w:lvlJc w:val="left"/>
+      <w:pPr>
+        <w:ind w:left="1440" w:hanging="480"/>
+      </w:pPr>
+    </w:lvl>
+    <w:lvl w:ilvl="2" w:tplc="0409001B" w:tentative="1">
+      <w:start w:val="1"/>
+      <w:numFmt w:val="lowerRoman"/>
+      <w:lvlText w:val="%3."/>
+      <w:lvlJc w:val="right"/>
+      <w:pPr>
+        <w:ind w:left="1920" w:hanging="480"/>
+      </w:pPr>
+    </w:lvl>
+    <w:lvl w:ilvl="3" w:tplc="0409000F" w:tentative="1">
+      <w:start w:val="1"/>
+      <w:numFmt w:val="decimal"/>
+      <w:lvlText w:val="%4."/>
+      <w:lvlJc w:val="left"/>
+      <w:pPr>
+        <w:ind w:left="2400" w:hanging="480"/>
+      </w:pPr>
+    </w:lvl>
+    <w:lvl w:ilvl="4" w:tplc="04090019" w:tentative="1">
+      <w:start w:val="1"/>
+      <w:numFmt w:val="ideographTraditional"/>
+      <w:lvlText w:val="%5、"/>
+      <w:lvlJc w:val="left"/>
+      <w:pPr>
+        <w:ind w:left="2880" w:hanging="480"/>
+      </w:pPr>
+    </w:lvl>
+    <w:lvl w:ilvl="5" w:tplc="0409001B" w:tentative="1">
+      <w:start w:val="1"/>
+      <w:numFmt w:val="lowerRoman"/>
+      <w:lvlText w:val="%6."/>
+      <w:lvlJc w:val="right"/>
+      <w:pPr>
+        <w:ind w:left="3360" w:hanging="480"/>
+      </w:pPr>
+    </w:lvl>
+    <w:lvl w:ilvl="6" w:tplc="0409000F" w:tentative="1">
+      <w:start w:val="1"/>
+      <w:numFmt w:val="decimal"/>
+      <w:lvlText w:val="%7."/>
+      <w:lvlJc w:val="left"/>
+      <w:pPr>
+        <w:ind w:left="3840" w:hanging="480"/>
+      </w:pPr>
+    </w:lvl>
+    <w:lvl w:ilvl="7" w:tplc="04090019" w:tentative="1">
+      <w:start w:val="1"/>
+      <w:numFmt w:val="ideographTraditional"/>
+      <w:lvlText w:val="%8、"/>
+      <w:lvlJc w:val="left"/>
+      <w:pPr>
+        <w:ind w:left="4320" w:hanging="480"/>
+      </w:pPr>
+    </w:lvl>
+    <w:lvl w:ilvl="8" w:tplc="0409001B" w:tentative="1">
+      <w:start w:val="1"/>
+      <w:numFmt w:val="lowerRoman"/>
+      <w:lvlText w:val="%9."/>
+      <w:lvlJc w:val="right"/>
+      <w:pPr>
+        <w:ind w:left="4800" w:hanging="480"/>
+      </w:pPr>
+    </w:lvl>
+  </w:abstractNum>
+  <w:abstractNum w:abstractNumId="6" w15:restartNumberingAfterBreak="0">
+    <w:nsid w:val="761C5373"/>
+    <w:multiLevelType w:val="multilevel"/>
+    <w:tmpl w:val="AA228D96"/>
+    <w:styleLink w:val="1"/>
+    <w:lvl w:ilvl="0">
+      <w:start w:val="1"/>
+      <w:numFmt w:val="decimal"/>
+      <w:lvlText w:val="%1."/>
+      <w:lvlJc w:val="left"/>
+      <w:pPr>
+        <w:ind w:left="840" w:hanging="360"/>
+      </w:pPr>
+      <w:rPr>
+        <w:rFonts w:hint="default"/>
+      </w:rPr>
+    </w:lvl>
+    <w:lvl w:ilvl="1">
+      <w:start w:val="1"/>
+      <w:numFmt w:val="ideographTraditional"/>
+      <w:lvlText w:val="%2、"/>
+      <w:lvlJc w:val="left"/>
+      <w:pPr>
+        <w:ind w:left="1440" w:hanging="480"/>
+      </w:pPr>
+    </w:lvl>
+    <w:lvl w:ilvl="2">
+      <w:start w:val="1"/>
+      <w:numFmt w:val="lowerRoman"/>
+      <w:lvlText w:val="%3."/>
+      <w:lvlJc w:val="right"/>
+      <w:pPr>
+        <w:ind w:left="1920" w:hanging="480"/>
+      </w:pPr>
+    </w:lvl>
+    <w:lvl w:ilvl="3">
+      <w:start w:val="1"/>
+      <w:numFmt w:val="decimal"/>
+      <w:lvlText w:val="%4."/>
+      <w:lvlJc w:val="left"/>
+      <w:pPr>
+        <w:ind w:left="2400" w:hanging="480"/>
+      </w:pPr>
+    </w:lvl>
+    <w:lvl w:ilvl="4">
+      <w:start w:val="1"/>
+      <w:numFmt w:val="ideographTraditional"/>
+      <w:lvlText w:val="%5、"/>
+      <w:lvlJc w:val="left"/>
+      <w:pPr>
+        <w:ind w:left="2880" w:hanging="480"/>
+      </w:pPr>
+    </w:lvl>
+    <w:lvl w:ilvl="5">
+      <w:start w:val="1"/>
+      <w:numFmt w:val="lowerRoman"/>
+      <w:lvlText w:val="%6."/>
+      <w:lvlJc w:val="right"/>
+      <w:pPr>
+        <w:ind w:left="3360" w:hanging="480"/>
+      </w:pPr>
+    </w:lvl>
+    <w:lvl w:ilvl="6">
+      <w:start w:val="1"/>
+      <w:numFmt w:val="decimal"/>
+      <w:lvlText w:val="%7."/>
+      <w:lvlJc w:val="left"/>
+      <w:pPr>
+        <w:ind w:left="3840" w:hanging="480"/>
+      </w:pPr>
+    </w:lvl>
+    <w:lvl w:ilvl="7">
+      <w:start w:val="1"/>
+      <w:numFmt w:val="ideographTraditional"/>
+      <w:lvlText w:val="%8、"/>
+      <w:lvlJc w:val="left"/>
+      <w:pPr>
+        <w:ind w:left="4320" w:hanging="480"/>
+      </w:pPr>
+    </w:lvl>
+    <w:lvl w:ilvl="8">
+      <w:start w:val="1"/>
+      <w:numFmt w:val="lowerRoman"/>
+      <w:lvlText w:val="%9."/>
+      <w:lvlJc w:val="right"/>
+      <w:pPr>
+        <w:ind w:left="4800" w:hanging="480"/>
+      </w:pPr>
+    </w:lvl>
+  </w:abstractNum>
+  <w:num w:numId="1" w16cid:durableId="1079785540">
+    <w:abstractNumId w:val="1"/>
+  </w:num>
+  <w:num w:numId="2" w16cid:durableId="464351467">
+    <w:abstractNumId w:val="4"/>
+  </w:num>
+  <w:num w:numId="3" w16cid:durableId="1681198755">
+    <w:abstractNumId w:val="0"/>
+  </w:num>
+  <w:num w:numId="4" w16cid:durableId="2039240093">
+    <w:abstractNumId w:val="3"/>
+  </w:num>
+  <w:num w:numId="5" w16cid:durableId="537816022">
+    <w:abstractNumId w:val="2"/>
+  </w:num>
+  <w:num w:numId="6" w16cid:durableId="610477260">
+    <w:abstractNumId w:val="6"/>
+  </w:num>
+  <w:num w:numId="7" w16cid:durableId="1903446651">
+    <w:abstractNumId w:val="5"/>
+  </w:num>
+</w:numbering>
 </file>
 
 <file path=word/styles.xml><?xml version="1.0" encoding="utf-8"?>
@@ -133,6 +1511,7 @@
     <w:lsdException w:name="HTML Sample" w:semiHidden="1" w:unhideWhenUsed="1"/>
     <w:lsdException w:name="HTML Typewriter" w:semiHidden="1" w:unhideWhenUsed="1"/>
     <w:lsdException w:name="HTML Variable" w:semiHidden="1" w:unhideWhenUsed="1"/>
+    <w:lsdException w:name="Normal Table" w:semiHidden="1" w:unhideWhenUsed="1"/>
     <w:lsdException w:name="annotation subject" w:semiHidden="1" w:unhideWhenUsed="1"/>
     <w:lsdException w:name="No List" w:semiHidden="1" w:unhideWhenUsed="1"/>
     <w:lsdException w:name="Outline List 1" w:semiHidden="1" w:unhideWhenUsed="1"/>
@@ -179,8 +1558,10 @@
     <w:lsdException w:name="Table Subtle 2" w:semiHidden="1" w:unhideWhenUsed="1"/>
     <w:lsdException w:name="Table Web 1" w:semiHidden="1" w:unhideWhenUsed="1"/>
     <w:lsdException w:name="Table Web 2" w:semiHidden="1" w:unhideWhenUsed="1"/>
+    <w:lsdException w:name="Table Web 3" w:semiHidden="1" w:unhideWhenUsed="1"/>
     <w:lsdException w:name="Balloon Text" w:semiHidden="1" w:unhideWhenUsed="1"/>
     <w:lsdException w:name="Table Grid" w:uiPriority="39"/>
+    <w:lsdException w:name="Table Theme" w:semiHidden="1" w:unhideWhenUsed="1"/>
     <w:lsdException w:name="Placeholder Text" w:semiHidden="1"/>
     <w:lsdException w:name="No Spacing" w:uiPriority="1" w:qFormat="1"/>
     <w:lsdException w:name="Light Shading" w:uiPriority="60"/>
@@ -435,6 +1816,26 @@
     <w:uiPriority w:val="99"/>
     <w:semiHidden/>
     <w:unhideWhenUsed/>
+  </w:style>
+  <w:style w:type="paragraph" w:styleId="a3">
+    <w:name w:val="List Paragraph"/>
+    <w:basedOn w:val="a"/>
+    <w:uiPriority w:val="34"/>
+    <w:qFormat/>
+    <w:rsid w:val="00AF681E"/>
+    <w:pPr>
+      <w:ind w:leftChars="200" w:left="480"/>
+    </w:pPr>
+  </w:style>
+  <w:style w:type="numbering" w:customStyle="1" w:styleId="1">
+    <w:name w:val="目前的清單1"/>
+    <w:uiPriority w:val="99"/>
+    <w:rsid w:val="00777E35"/>
+    <w:pPr>
+      <w:numPr>
+        <w:numId w:val="6"/>
+      </w:numPr>
+    </w:pPr>
   </w:style>
 </w:styles>
 </file>
